--- a/13.1.Task_DevTools_Google_Crome.docx
+++ b/13.1.Task_DevTools_Google_Crome.docx
@@ -59,7 +59,6 @@
         <w:spacing w:after="0" w:line="240" w:lineRule="auto"/>
         <w:jc w:val="center"/>
       </w:pPr>
-      <w:bookmarkStart w:id="0" w:name="_GoBack"/>
       <w:r>
         <w:rPr>
           <w:noProof/>
@@ -101,7 +100,6 @@
           </wp:inline>
         </w:drawing>
       </w:r>
-      <w:bookmarkEnd w:id="0"/>
       <w:r>
         <w:rPr>
           <w:noProof/>
@@ -204,10 +202,41 @@
       </w:r>
     </w:p>
     <w:p>
+      <w:pPr>
+        <w:spacing w:after="0" w:line="240" w:lineRule="auto"/>
+        <w:rPr>
+          <w:b/>
+          <w:noProof/>
+          <w:sz w:val="28"/>
+          <w:szCs w:val="28"/>
+          <w:lang w:eastAsia="ru-RU"/>
+        </w:rPr>
+      </w:pPr>
       <w:r>
+        <w:rPr>
+          <w:b/>
+          <w:noProof/>
+          <w:sz w:val="28"/>
+          <w:szCs w:val="28"/>
+          <w:lang w:eastAsia="ru-RU"/>
+        </w:rPr>
         <w:lastRenderedPageBreak/>
         <w:t>Проверка интернационализации</w:t>
       </w:r>
+    </w:p>
+    <w:p>
+      <w:pPr>
+        <w:spacing w:after="0" w:line="240" w:lineRule="auto"/>
+        <w:rPr>
+          <w:b/>
+          <w:noProof/>
+          <w:sz w:val="28"/>
+          <w:szCs w:val="28"/>
+          <w:lang w:eastAsia="ru-RU"/>
+        </w:rPr>
+      </w:pPr>
+      <w:bookmarkStart w:id="0" w:name="_GoBack"/>
+      <w:bookmarkEnd w:id="0"/>
     </w:p>
     <w:p>
       <w:r>
